--- a/Documentos/Proyecto Intermodular/Extra - PrivateTenacitas.docx
+++ b/Documentos/Proyecto Intermodular/Extra - PrivateTenacitas.docx
@@ -14,14 +14,41 @@
       <w:pPr>
         <w:shd w:fill="FFF3CD" w:val="clear"/>
         <w:spacing w:before="80" w:after="80"/>
+        <w:jc w:val="center"/>
       </w:pPr>
       <w:r>
-        <w:rPr>
-          <w:b/>
-          <w:color w:val="8B6D00"/>
-          <w:sz w:val="20"/>
-        </w:rPr>
-        <w:t>📷 INSERTAR CAPTURA: OpenClaw Logo</w:t>
+        <w:drawing>
+          <wp:inline xmlns:a="http://schemas.openxmlformats.org/drawingml/2006/main" xmlns:pic="http://schemas.openxmlformats.org/drawingml/2006/picture">
+            <wp:extent cx="5486400" cy="3857625"/>
+            <wp:docPr id="1" name="Picture 1"/>
+            <wp:cNvGraphicFramePr>
+              <a:graphicFrameLocks noChangeAspect="1"/>
+            </wp:cNvGraphicFramePr>
+            <a:graphic>
+              <a:graphicData uri="http://schemas.openxmlformats.org/drawingml/2006/picture">
+                <pic:pic>
+                  <pic:nvPicPr>
+                    <pic:cNvPr id="0" name="Proyecto_Intermodular_Extra_-_PrivateTenacitas.png"/>
+                    <pic:cNvPicPr/>
+                  </pic:nvPicPr>
+                  <pic:blipFill>
+                    <a:blip r:embed="rId9"/>
+                    <a:stretch>
+                      <a:fillRect/>
+                    </a:stretch>
+                  </pic:blipFill>
+                  <pic:spPr>
+                    <a:xfrm>
+                      <a:off x="0" y="0"/>
+                      <a:ext cx="5486400" cy="3857625"/>
+                    </a:xfrm>
+                    <a:prstGeom prst="rect"/>
+                  </pic:spPr>
+                </pic:pic>
+              </a:graphicData>
+            </a:graphic>
+          </wp:inline>
+        </w:drawing>
       </w:r>
     </w:p>
     <w:p>

--- a/Documentos/Proyecto Intermodular/Extra - PrivateTenacitas.docx
+++ b/Documentos/Proyecto Intermodular/Extra - PrivateTenacitas.docx
@@ -94,6 +94,45 @@
       </w:pPr>
       <w:r>
         <w:t>Introducción</w:t>
+      </w:r>
+    </w:p>
+    <w:p>
+      <w:pPr>
+        <w:jc w:val="center"/>
+      </w:pPr>
+      <w:r>
+        <w:drawing>
+          <wp:inline xmlns:a="http://schemas.openxmlformats.org/drawingml/2006/main" xmlns:pic="http://schemas.openxmlformats.org/drawingml/2006/picture">
+            <wp:extent cx="5486400" cy="3857625"/>
+            <wp:docPr id="2" name="Picture 2"/>
+            <wp:cNvGraphicFramePr>
+              <a:graphicFrameLocks noChangeAspect="1"/>
+            </wp:cNvGraphicFramePr>
+            <a:graphic>
+              <a:graphicData uri="http://schemas.openxmlformats.org/drawingml/2006/picture">
+                <pic:pic>
+                  <pic:nvPicPr>
+                    <pic:cNvPr id="0" name="Extra - PrivateTenacitas.png"/>
+                    <pic:cNvPicPr/>
+                  </pic:nvPicPr>
+                  <pic:blipFill>
+                    <a:blip r:embed="rId10"/>
+                    <a:stretch>
+                      <a:fillRect/>
+                    </a:stretch>
+                  </pic:blipFill>
+                  <pic:spPr>
+                    <a:xfrm>
+                      <a:off x="0" y="0"/>
+                      <a:ext cx="5486400" cy="3857625"/>
+                    </a:xfrm>
+                    <a:prstGeom prst="rect"/>
+                  </pic:spPr>
+                </pic:pic>
+              </a:graphicData>
+            </a:graphic>
+          </wp:inline>
+        </w:drawing>
       </w:r>
     </w:p>
     <w:p>
@@ -2408,6 +2447,45 @@
       </w:r>
     </w:p>
     <w:p>
+      <w:pPr>
+        <w:jc w:val="center"/>
+      </w:pPr>
+      <w:r>
+        <w:drawing>
+          <wp:inline xmlns:a="http://schemas.openxmlformats.org/drawingml/2006/main" xmlns:pic="http://schemas.openxmlformats.org/drawingml/2006/picture">
+            <wp:extent cx="5486400" cy="3857625"/>
+            <wp:docPr id="3" name="Picture 3"/>
+            <wp:cNvGraphicFramePr>
+              <a:graphicFrameLocks noChangeAspect="1"/>
+            </wp:cNvGraphicFramePr>
+            <a:graphic>
+              <a:graphicData uri="http://schemas.openxmlformats.org/drawingml/2006/picture">
+                <pic:pic>
+                  <pic:nvPicPr>
+                    <pic:cNvPr id="0" name="Extra - PrivateTenacitas.png"/>
+                    <pic:cNvPicPr/>
+                  </pic:nvPicPr>
+                  <pic:blipFill>
+                    <a:blip r:embed="rId10"/>
+                    <a:stretch>
+                      <a:fillRect/>
+                    </a:stretch>
+                  </pic:blipFill>
+                  <pic:spPr>
+                    <a:xfrm>
+                      <a:off x="0" y="0"/>
+                      <a:ext cx="5486400" cy="3857625"/>
+                    </a:xfrm>
+                    <a:prstGeom prst="rect"/>
+                  </pic:spPr>
+                </pic:pic>
+              </a:graphicData>
+            </a:graphic>
+          </wp:inline>
+        </w:drawing>
+      </w:r>
+    </w:p>
+    <w:p>
       <w:r>
         <w:rPr>
           <w:b/>

--- a/Documentos/Proyecto Intermodular/Extra - PrivateTenacitas.docx
+++ b/Documentos/Proyecto Intermodular/Extra - PrivateTenacitas.docx
@@ -8,47 +8,6 @@
       </w:pPr>
       <w:r>
         <w:t>OpenClaw — Personal AI Assistant</w:t>
-      </w:r>
-    </w:p>
-    <w:p>
-      <w:pPr>
-        <w:shd w:fill="FFF3CD" w:val="clear"/>
-        <w:spacing w:before="80" w:after="80"/>
-        <w:jc w:val="center"/>
-      </w:pPr>
-      <w:r>
-        <w:drawing>
-          <wp:inline xmlns:a="http://schemas.openxmlformats.org/drawingml/2006/main" xmlns:pic="http://schemas.openxmlformats.org/drawingml/2006/picture">
-            <wp:extent cx="5486400" cy="3857625"/>
-            <wp:docPr id="1" name="Picture 1"/>
-            <wp:cNvGraphicFramePr>
-              <a:graphicFrameLocks noChangeAspect="1"/>
-            </wp:cNvGraphicFramePr>
-            <a:graphic>
-              <a:graphicData uri="http://schemas.openxmlformats.org/drawingml/2006/picture">
-                <pic:pic>
-                  <pic:nvPicPr>
-                    <pic:cNvPr id="0" name="Proyecto_Intermodular_Extra_-_PrivateTenacitas.png"/>
-                    <pic:cNvPicPr/>
-                  </pic:nvPicPr>
-                  <pic:blipFill>
-                    <a:blip r:embed="rId9"/>
-                    <a:stretch>
-                      <a:fillRect/>
-                    </a:stretch>
-                  </pic:blipFill>
-                  <pic:spPr>
-                    <a:xfrm>
-                      <a:off x="0" y="0"/>
-                      <a:ext cx="5486400" cy="3857625"/>
-                    </a:xfrm>
-                    <a:prstGeom prst="rect"/>
-                  </pic:spPr>
-                </pic:pic>
-              </a:graphicData>
-            </a:graphic>
-          </wp:inline>
-        </w:drawing>
       </w:r>
     </w:p>
     <w:p>
@@ -97,45 +56,6 @@
       </w:r>
     </w:p>
     <w:p>
-      <w:pPr>
-        <w:jc w:val="center"/>
-      </w:pPr>
-      <w:r>
-        <w:drawing>
-          <wp:inline xmlns:a="http://schemas.openxmlformats.org/drawingml/2006/main" xmlns:pic="http://schemas.openxmlformats.org/drawingml/2006/picture">
-            <wp:extent cx="5486400" cy="3857625"/>
-            <wp:docPr id="2" name="Picture 2"/>
-            <wp:cNvGraphicFramePr>
-              <a:graphicFrameLocks noChangeAspect="1"/>
-            </wp:cNvGraphicFramePr>
-            <a:graphic>
-              <a:graphicData uri="http://schemas.openxmlformats.org/drawingml/2006/picture">
-                <pic:pic>
-                  <pic:nvPicPr>
-                    <pic:cNvPr id="0" name="Extra - PrivateTenacitas.png"/>
-                    <pic:cNvPicPr/>
-                  </pic:nvPicPr>
-                  <pic:blipFill>
-                    <a:blip r:embed="rId10"/>
-                    <a:stretch>
-                      <a:fillRect/>
-                    </a:stretch>
-                  </pic:blipFill>
-                  <pic:spPr>
-                    <a:xfrm>
-                      <a:off x="0" y="0"/>
-                      <a:ext cx="5486400" cy="3857625"/>
-                    </a:xfrm>
-                    <a:prstGeom prst="rect"/>
-                  </pic:spPr>
-                </pic:pic>
-              </a:graphicData>
-            </a:graphic>
-          </wp:inline>
-        </w:drawing>
-      </w:r>
-    </w:p>
-    <w:p>
       <w:r>
         <w:rPr>
           <w:b/>
@@ -162,18 +82,6 @@
       </w:r>
       <w:r>
         <w:t xml:space="preserve"> con Node.js 22+, gestionado con pnpm, que abarca desde la CLI hasta aplicaciones nativas iOS/Android/macOS, pasando por un gateway WebSocket, un panel de control web construido con Lit Web Components y un sistema de plugins extensible. Este proyecto demuestra el dominio de prácticamente todas las capas del desarrollo de software moderno: desde Docker y despliegue en la nube hasta interfaces reactivas y seguridad de nivel empresarial.</w:t>
-      </w:r>
-    </w:p>
-    <w:p>
-      <w:pPr>
-        <w:spacing w:before="120" w:after="120"/>
-      </w:pPr>
-      <w:r>
-        <w:rPr>
-          <w:color w:val="CCCCCC"/>
-          <w:sz w:val="16"/>
-        </w:rPr>
-        <w:t>────────────────────────────────────────────────────────────</w:t>
       </w:r>
     </w:p>
     <w:p>
@@ -411,11 +319,6 @@
     </w:tbl>
     <w:p>
       <w:pPr>
-        <w:spacing w:before="40"/>
-      </w:pPr>
-    </w:p>
-    <w:p>
-      <w:pPr>
         <w:pStyle w:val="Heading3"/>
       </w:pPr>
       <w:r>
@@ -641,11 +544,6 @@
     </w:tbl>
     <w:p>
       <w:pPr>
-        <w:spacing w:before="40"/>
-      </w:pPr>
-    </w:p>
-    <w:p>
-      <w:pPr>
         <w:pStyle w:val="Heading3"/>
       </w:pPr>
       <w:r>
@@ -869,11 +767,6 @@
         </w:tc>
       </w:tr>
     </w:tbl>
-    <w:p>
-      <w:pPr>
-        <w:spacing w:before="40"/>
-      </w:pPr>
-    </w:p>
     <w:p>
       <w:pPr>
         <w:pStyle w:val="Heading3"/>
@@ -1151,11 +1044,6 @@
     </w:tbl>
     <w:p>
       <w:pPr>
-        <w:spacing w:before="40"/>
-      </w:pPr>
-    </w:p>
-    <w:p>
-      <w:pPr>
         <w:pStyle w:val="Heading3"/>
       </w:pPr>
       <w:r>
@@ -1429,11 +1317,6 @@
     </w:tbl>
     <w:p>
       <w:pPr>
-        <w:spacing w:before="40"/>
-      </w:pPr>
-    </w:p>
-    <w:p>
-      <w:pPr>
         <w:pStyle w:val="Heading3"/>
       </w:pPr>
       <w:r>
@@ -1686,11 +1569,6 @@
     </w:tbl>
     <w:p>
       <w:pPr>
-        <w:spacing w:before="40"/>
-      </w:pPr>
-    </w:p>
-    <w:p>
-      <w:pPr>
         <w:pStyle w:val="Heading3"/>
       </w:pPr>
       <w:r>
@@ -1877,11 +1755,6 @@
         </w:tc>
       </w:tr>
     </w:tbl>
-    <w:p>
-      <w:pPr>
-        <w:spacing w:before="40"/>
-      </w:pPr>
-    </w:p>
     <w:p>
       <w:pPr>
         <w:pStyle w:val="Heading3"/>
@@ -2073,11 +1946,6 @@
         </w:tc>
       </w:tr>
     </w:tbl>
-    <w:p>
-      <w:pPr>
-        <w:spacing w:before="40"/>
-      </w:pPr>
-    </w:p>
     <w:p>
       <w:pPr>
         <w:pStyle w:val="Heading3"/>
@@ -2295,11 +2163,6 @@
     </w:tbl>
     <w:p>
       <w:pPr>
-        <w:spacing w:before="40"/>
-      </w:pPr>
-    </w:p>
-    <w:p>
-      <w:pPr>
         <w:pStyle w:val="Heading3"/>
       </w:pPr>
       <w:r>
@@ -2428,61 +2291,10 @@
     </w:p>
     <w:p>
       <w:pPr>
-        <w:spacing w:before="120" w:after="120"/>
-      </w:pPr>
-      <w:r>
-        <w:rPr>
-          <w:color w:val="CCCCCC"/>
-          <w:sz w:val="16"/>
-        </w:rPr>
-        <w:t>────────────────────────────────────────────────────────────</w:t>
-      </w:r>
-    </w:p>
-    <w:p>
-      <w:pPr>
         <w:pStyle w:val="Heading2"/>
       </w:pPr>
       <w:r>
         <w:t>Presentación del proyecto</w:t>
-      </w:r>
-    </w:p>
-    <w:p>
-      <w:pPr>
-        <w:jc w:val="center"/>
-      </w:pPr>
-      <w:r>
-        <w:drawing>
-          <wp:inline xmlns:a="http://schemas.openxmlformats.org/drawingml/2006/main" xmlns:pic="http://schemas.openxmlformats.org/drawingml/2006/picture">
-            <wp:extent cx="5486400" cy="3857625"/>
-            <wp:docPr id="3" name="Picture 3"/>
-            <wp:cNvGraphicFramePr>
-              <a:graphicFrameLocks noChangeAspect="1"/>
-            </wp:cNvGraphicFramePr>
-            <a:graphic>
-              <a:graphicData uri="http://schemas.openxmlformats.org/drawingml/2006/picture">
-                <pic:pic>
-                  <pic:nvPicPr>
-                    <pic:cNvPr id="0" name="Extra - PrivateTenacitas.png"/>
-                    <pic:cNvPicPr/>
-                  </pic:nvPicPr>
-                  <pic:blipFill>
-                    <a:blip r:embed="rId10"/>
-                    <a:stretch>
-                      <a:fillRect/>
-                    </a:stretch>
-                  </pic:blipFill>
-                  <pic:spPr>
-                    <a:xfrm>
-                      <a:off x="0" y="0"/>
-                      <a:ext cx="5486400" cy="3857625"/>
-                    </a:xfrm>
-                    <a:prstGeom prst="rect"/>
-                  </pic:spPr>
-                </pic:pic>
-              </a:graphicData>
-            </a:graphic>
-          </wp:inline>
-        </w:drawing>
       </w:r>
     </w:p>
     <w:p>
@@ -2561,18 +2373,6 @@
       </w:r>
       <w:r>
         <w:t xml:space="preserve"> permite añadir nuevos canales de comunicación sin modificar el core — cada extensión es un paquete workspace independiente que se registra en el plugin registry. Esto permite que la comunidad contribuya nuevos canales (como Nostr, Twitch, MS Teams, o una extensión de voz) siguiendo una interfaz uniforme.</w:t>
-      </w:r>
-    </w:p>
-    <w:p>
-      <w:pPr>
-        <w:spacing w:before="120" w:after="120"/>
-      </w:pPr>
-      <w:r>
-        <w:rPr>
-          <w:color w:val="CCCCCC"/>
-          <w:sz w:val="16"/>
-        </w:rPr>
-        <w:t>────────────────────────────────────────────────────────────</w:t>
       </w:r>
     </w:p>
     <w:p>

--- a/Documentos/Proyecto Intermodular/Extra - PrivateTenacitas.docx
+++ b/Documentos/Proyecto Intermodular/Extra - PrivateTenacitas.docx
@@ -8,6 +8,47 @@
       </w:pPr>
       <w:r>
         <w:t>OpenClaw — Personal AI Assistant</w:t>
+      </w:r>
+    </w:p>
+    <w:p>
+      <w:pPr>
+        <w:shd w:fill="FFF3CD" w:val="clear"/>
+        <w:spacing w:before="80" w:after="80"/>
+        <w:jc w:val="center"/>
+      </w:pPr>
+      <w:r>
+        <w:drawing>
+          <wp:inline xmlns:a="http://schemas.openxmlformats.org/drawingml/2006/main" xmlns:pic="http://schemas.openxmlformats.org/drawingml/2006/picture">
+            <wp:extent cx="5486400" cy="3857625"/>
+            <wp:docPr id="1" name="Picture 1"/>
+            <wp:cNvGraphicFramePr>
+              <a:graphicFrameLocks noChangeAspect="1"/>
+            </wp:cNvGraphicFramePr>
+            <a:graphic>
+              <a:graphicData uri="http://schemas.openxmlformats.org/drawingml/2006/picture">
+                <pic:pic>
+                  <pic:nvPicPr>
+                    <pic:cNvPr id="0" name="Proyecto_Intermodular_Extra_-_PrivateTenacitas.png"/>
+                    <pic:cNvPicPr/>
+                  </pic:nvPicPr>
+                  <pic:blipFill>
+                    <a:blip r:embed="rId9"/>
+                    <a:stretch>
+                      <a:fillRect/>
+                    </a:stretch>
+                  </pic:blipFill>
+                  <pic:spPr>
+                    <a:xfrm>
+                      <a:off x="0" y="0"/>
+                      <a:ext cx="5486400" cy="3857625"/>
+                    </a:xfrm>
+                    <a:prstGeom prst="rect"/>
+                  </pic:spPr>
+                </pic:pic>
+              </a:graphicData>
+            </a:graphic>
+          </wp:inline>
+        </w:drawing>
       </w:r>
     </w:p>
     <w:p>
@@ -56,6 +97,45 @@
       </w:r>
     </w:p>
     <w:p>
+      <w:pPr>
+        <w:jc w:val="center"/>
+      </w:pPr>
+      <w:r>
+        <w:drawing>
+          <wp:inline xmlns:a="http://schemas.openxmlformats.org/drawingml/2006/main" xmlns:pic="http://schemas.openxmlformats.org/drawingml/2006/picture">
+            <wp:extent cx="5486400" cy="3857625"/>
+            <wp:docPr id="2" name="Picture 2"/>
+            <wp:cNvGraphicFramePr>
+              <a:graphicFrameLocks noChangeAspect="1"/>
+            </wp:cNvGraphicFramePr>
+            <a:graphic>
+              <a:graphicData uri="http://schemas.openxmlformats.org/drawingml/2006/picture">
+                <pic:pic>
+                  <pic:nvPicPr>
+                    <pic:cNvPr id="0" name="Extra - PrivateTenacitas.png"/>
+                    <pic:cNvPicPr/>
+                  </pic:nvPicPr>
+                  <pic:blipFill>
+                    <a:blip r:embed="rId10"/>
+                    <a:stretch>
+                      <a:fillRect/>
+                    </a:stretch>
+                  </pic:blipFill>
+                  <pic:spPr>
+                    <a:xfrm>
+                      <a:off x="0" y="0"/>
+                      <a:ext cx="5486400" cy="3857625"/>
+                    </a:xfrm>
+                    <a:prstGeom prst="rect"/>
+                  </pic:spPr>
+                </pic:pic>
+              </a:graphicData>
+            </a:graphic>
+          </wp:inline>
+        </w:drawing>
+      </w:r>
+    </w:p>
+    <w:p>
       <w:r>
         <w:rPr>
           <w:b/>
@@ -82,6 +162,18 @@
       </w:r>
       <w:r>
         <w:t xml:space="preserve"> con Node.js 22+, gestionado con pnpm, que abarca desde la CLI hasta aplicaciones nativas iOS/Android/macOS, pasando por un gateway WebSocket, un panel de control web construido con Lit Web Components y un sistema de plugins extensible. Este proyecto demuestra el dominio de prácticamente todas las capas del desarrollo de software moderno: desde Docker y despliegue en la nube hasta interfaces reactivas y seguridad de nivel empresarial.</w:t>
+      </w:r>
+    </w:p>
+    <w:p>
+      <w:pPr>
+        <w:spacing w:before="120" w:after="120"/>
+      </w:pPr>
+      <w:r>
+        <w:rPr>
+          <w:color w:val="CCCCCC"/>
+          <w:sz w:val="16"/>
+        </w:rPr>
+        <w:t>────────────────────────────────────────────────────────────</w:t>
       </w:r>
     </w:p>
     <w:p>
@@ -319,6 +411,11 @@
     </w:tbl>
     <w:p>
       <w:pPr>
+        <w:spacing w:before="40"/>
+      </w:pPr>
+    </w:p>
+    <w:p>
+      <w:pPr>
         <w:pStyle w:val="Heading3"/>
       </w:pPr>
       <w:r>
@@ -544,6 +641,11 @@
     </w:tbl>
     <w:p>
       <w:pPr>
+        <w:spacing w:before="40"/>
+      </w:pPr>
+    </w:p>
+    <w:p>
+      <w:pPr>
         <w:pStyle w:val="Heading3"/>
       </w:pPr>
       <w:r>
@@ -767,6 +869,11 @@
         </w:tc>
       </w:tr>
     </w:tbl>
+    <w:p>
+      <w:pPr>
+        <w:spacing w:before="40"/>
+      </w:pPr>
+    </w:p>
     <w:p>
       <w:pPr>
         <w:pStyle w:val="Heading3"/>
@@ -1044,6 +1151,11 @@
     </w:tbl>
     <w:p>
       <w:pPr>
+        <w:spacing w:before="40"/>
+      </w:pPr>
+    </w:p>
+    <w:p>
+      <w:pPr>
         <w:pStyle w:val="Heading3"/>
       </w:pPr>
       <w:r>
@@ -1317,6 +1429,11 @@
     </w:tbl>
     <w:p>
       <w:pPr>
+        <w:spacing w:before="40"/>
+      </w:pPr>
+    </w:p>
+    <w:p>
+      <w:pPr>
         <w:pStyle w:val="Heading3"/>
       </w:pPr>
       <w:r>
@@ -1569,6 +1686,11 @@
     </w:tbl>
     <w:p>
       <w:pPr>
+        <w:spacing w:before="40"/>
+      </w:pPr>
+    </w:p>
+    <w:p>
+      <w:pPr>
         <w:pStyle w:val="Heading3"/>
       </w:pPr>
       <w:r>
@@ -1755,6 +1877,11 @@
         </w:tc>
       </w:tr>
     </w:tbl>
+    <w:p>
+      <w:pPr>
+        <w:spacing w:before="40"/>
+      </w:pPr>
+    </w:p>
     <w:p>
       <w:pPr>
         <w:pStyle w:val="Heading3"/>
@@ -1946,6 +2073,11 @@
         </w:tc>
       </w:tr>
     </w:tbl>
+    <w:p>
+      <w:pPr>
+        <w:spacing w:before="40"/>
+      </w:pPr>
+    </w:p>
     <w:p>
       <w:pPr>
         <w:pStyle w:val="Heading3"/>
@@ -2163,6 +2295,11 @@
     </w:tbl>
     <w:p>
       <w:pPr>
+        <w:spacing w:before="40"/>
+      </w:pPr>
+    </w:p>
+    <w:p>
+      <w:pPr>
         <w:pStyle w:val="Heading3"/>
       </w:pPr>
       <w:r>
@@ -2291,10 +2428,61 @@
     </w:p>
     <w:p>
       <w:pPr>
+        <w:spacing w:before="120" w:after="120"/>
+      </w:pPr>
+      <w:r>
+        <w:rPr>
+          <w:color w:val="CCCCCC"/>
+          <w:sz w:val="16"/>
+        </w:rPr>
+        <w:t>────────────────────────────────────────────────────────────</w:t>
+      </w:r>
+    </w:p>
+    <w:p>
+      <w:pPr>
         <w:pStyle w:val="Heading2"/>
       </w:pPr>
       <w:r>
         <w:t>Presentación del proyecto</w:t>
+      </w:r>
+    </w:p>
+    <w:p>
+      <w:pPr>
+        <w:jc w:val="center"/>
+      </w:pPr>
+      <w:r>
+        <w:drawing>
+          <wp:inline xmlns:a="http://schemas.openxmlformats.org/drawingml/2006/main" xmlns:pic="http://schemas.openxmlformats.org/drawingml/2006/picture">
+            <wp:extent cx="5486400" cy="3857625"/>
+            <wp:docPr id="3" name="Picture 3"/>
+            <wp:cNvGraphicFramePr>
+              <a:graphicFrameLocks noChangeAspect="1"/>
+            </wp:cNvGraphicFramePr>
+            <a:graphic>
+              <a:graphicData uri="http://schemas.openxmlformats.org/drawingml/2006/picture">
+                <pic:pic>
+                  <pic:nvPicPr>
+                    <pic:cNvPr id="0" name="Extra - PrivateTenacitas.png"/>
+                    <pic:cNvPicPr/>
+                  </pic:nvPicPr>
+                  <pic:blipFill>
+                    <a:blip r:embed="rId10"/>
+                    <a:stretch>
+                      <a:fillRect/>
+                    </a:stretch>
+                  </pic:blipFill>
+                  <pic:spPr>
+                    <a:xfrm>
+                      <a:off x="0" y="0"/>
+                      <a:ext cx="5486400" cy="3857625"/>
+                    </a:xfrm>
+                    <a:prstGeom prst="rect"/>
+                  </pic:spPr>
+                </pic:pic>
+              </a:graphicData>
+            </a:graphic>
+          </wp:inline>
+        </w:drawing>
       </w:r>
     </w:p>
     <w:p>
@@ -2373,6 +2561,18 @@
       </w:r>
       <w:r>
         <w:t xml:space="preserve"> permite añadir nuevos canales de comunicación sin modificar el core — cada extensión es un paquete workspace independiente que se registra en el plugin registry. Esto permite que la comunidad contribuya nuevos canales (como Nostr, Twitch, MS Teams, o una extensión de voz) siguiendo una interfaz uniforme.</w:t>
+      </w:r>
+    </w:p>
+    <w:p>
+      <w:pPr>
+        <w:spacing w:before="120" w:after="120"/>
+      </w:pPr>
+      <w:r>
+        <w:rPr>
+          <w:color w:val="CCCCCC"/>
+          <w:sz w:val="16"/>
+        </w:rPr>
+        <w:t>────────────────────────────────────────────────────────────</w:t>
       </w:r>
     </w:p>
     <w:p>

--- a/Documentos/Proyecto Intermodular/Extra - PrivateTenacitas.docx
+++ b/Documentos/Proyecto Intermodular/Extra - PrivateTenacitas.docx
@@ -162,18 +162,6 @@
       </w:r>
       <w:r>
         <w:t xml:space="preserve"> con Node.js 22+, gestionado con pnpm, que abarca desde la CLI hasta aplicaciones nativas iOS/Android/macOS, pasando por un gateway WebSocket, un panel de control web construido con Lit Web Components y un sistema de plugins extensible. Este proyecto demuestra el dominio de prácticamente todas las capas del desarrollo de software moderno: desde Docker y despliegue en la nube hasta interfaces reactivas y seguridad de nivel empresarial.</w:t>
-      </w:r>
-    </w:p>
-    <w:p>
-      <w:pPr>
-        <w:spacing w:before="120" w:after="120"/>
-      </w:pPr>
-      <w:r>
-        <w:rPr>
-          <w:color w:val="CCCCCC"/>
-          <w:sz w:val="16"/>
-        </w:rPr>
-        <w:t>────────────────────────────────────────────────────────────</w:t>
       </w:r>
     </w:p>
     <w:p>
@@ -411,11 +399,6 @@
     </w:tbl>
     <w:p>
       <w:pPr>
-        <w:spacing w:before="40"/>
-      </w:pPr>
-    </w:p>
-    <w:p>
-      <w:pPr>
         <w:pStyle w:val="Heading3"/>
       </w:pPr>
       <w:r>
@@ -641,11 +624,6 @@
     </w:tbl>
     <w:p>
       <w:pPr>
-        <w:spacing w:before="40"/>
-      </w:pPr>
-    </w:p>
-    <w:p>
-      <w:pPr>
         <w:pStyle w:val="Heading3"/>
       </w:pPr>
       <w:r>
@@ -869,11 +847,6 @@
         </w:tc>
       </w:tr>
     </w:tbl>
-    <w:p>
-      <w:pPr>
-        <w:spacing w:before="40"/>
-      </w:pPr>
-    </w:p>
     <w:p>
       <w:pPr>
         <w:pStyle w:val="Heading3"/>
@@ -1151,11 +1124,6 @@
     </w:tbl>
     <w:p>
       <w:pPr>
-        <w:spacing w:before="40"/>
-      </w:pPr>
-    </w:p>
-    <w:p>
-      <w:pPr>
         <w:pStyle w:val="Heading3"/>
       </w:pPr>
       <w:r>
@@ -1429,11 +1397,6 @@
     </w:tbl>
     <w:p>
       <w:pPr>
-        <w:spacing w:before="40"/>
-      </w:pPr>
-    </w:p>
-    <w:p>
-      <w:pPr>
         <w:pStyle w:val="Heading3"/>
       </w:pPr>
       <w:r>
@@ -1686,11 +1649,6 @@
     </w:tbl>
     <w:p>
       <w:pPr>
-        <w:spacing w:before="40"/>
-      </w:pPr>
-    </w:p>
-    <w:p>
-      <w:pPr>
         <w:pStyle w:val="Heading3"/>
       </w:pPr>
       <w:r>
@@ -1877,11 +1835,6 @@
         </w:tc>
       </w:tr>
     </w:tbl>
-    <w:p>
-      <w:pPr>
-        <w:spacing w:before="40"/>
-      </w:pPr>
-    </w:p>
     <w:p>
       <w:pPr>
         <w:pStyle w:val="Heading3"/>
@@ -2073,11 +2026,6 @@
         </w:tc>
       </w:tr>
     </w:tbl>
-    <w:p>
-      <w:pPr>
-        <w:spacing w:before="40"/>
-      </w:pPr>
-    </w:p>
     <w:p>
       <w:pPr>
         <w:pStyle w:val="Heading3"/>
@@ -2295,11 +2243,6 @@
     </w:tbl>
     <w:p>
       <w:pPr>
-        <w:spacing w:before="40"/>
-      </w:pPr>
-    </w:p>
-    <w:p>
-      <w:pPr>
         <w:pStyle w:val="Heading3"/>
       </w:pPr>
       <w:r>
@@ -2428,18 +2371,6 @@
     </w:p>
     <w:p>
       <w:pPr>
-        <w:spacing w:before="120" w:after="120"/>
-      </w:pPr>
-      <w:r>
-        <w:rPr>
-          <w:color w:val="CCCCCC"/>
-          <w:sz w:val="16"/>
-        </w:rPr>
-        <w:t>────────────────────────────────────────────────────────────</w:t>
-      </w:r>
-    </w:p>
-    <w:p>
-      <w:pPr>
         <w:pStyle w:val="Heading2"/>
       </w:pPr>
       <w:r>
@@ -2561,18 +2492,6 @@
       </w:r>
       <w:r>
         <w:t xml:space="preserve"> permite añadir nuevos canales de comunicación sin modificar el core — cada extensión es un paquete workspace independiente que se registra en el plugin registry. Esto permite que la comunidad contribuya nuevos canales (como Nostr, Twitch, MS Teams, o una extensión de voz) siguiendo una interfaz uniforme.</w:t>
-      </w:r>
-    </w:p>
-    <w:p>
-      <w:pPr>
-        <w:spacing w:before="120" w:after="120"/>
-      </w:pPr>
-      <w:r>
-        <w:rPr>
-          <w:color w:val="CCCCCC"/>
-          <w:sz w:val="16"/>
-        </w:rPr>
-        <w:t>────────────────────────────────────────────────────────────</w:t>
       </w:r>
     </w:p>
     <w:p>

--- a/Documentos/Proyecto Intermodular/Extra - PrivateTenacitas.docx
+++ b/Documentos/Proyecto Intermodular/Extra - PrivateTenacitas.docx
@@ -2378,45 +2378,6 @@
       </w:r>
     </w:p>
     <w:p>
-      <w:pPr>
-        <w:jc w:val="center"/>
-      </w:pPr>
-      <w:r>
-        <w:drawing>
-          <wp:inline xmlns:a="http://schemas.openxmlformats.org/drawingml/2006/main" xmlns:pic="http://schemas.openxmlformats.org/drawingml/2006/picture">
-            <wp:extent cx="5486400" cy="3857625"/>
-            <wp:docPr id="3" name="Picture 3"/>
-            <wp:cNvGraphicFramePr>
-              <a:graphicFrameLocks noChangeAspect="1"/>
-            </wp:cNvGraphicFramePr>
-            <a:graphic>
-              <a:graphicData uri="http://schemas.openxmlformats.org/drawingml/2006/picture">
-                <pic:pic>
-                  <pic:nvPicPr>
-                    <pic:cNvPr id="0" name="Extra - PrivateTenacitas.png"/>
-                    <pic:cNvPicPr/>
-                  </pic:nvPicPr>
-                  <pic:blipFill>
-                    <a:blip r:embed="rId10"/>
-                    <a:stretch>
-                      <a:fillRect/>
-                    </a:stretch>
-                  </pic:blipFill>
-                  <pic:spPr>
-                    <a:xfrm>
-                      <a:off x="0" y="0"/>
-                      <a:ext cx="5486400" cy="3857625"/>
-                    </a:xfrm>
-                    <a:prstGeom prst="rect"/>
-                  </pic:spPr>
-                </pic:pic>
-              </a:graphicData>
-            </a:graphic>
-          </wp:inline>
-        </w:drawing>
-      </w:r>
-    </w:p>
-    <w:p>
       <w:r>
         <w:rPr>
           <w:b/>

--- a/Documentos/Proyecto Intermodular/Extra - PrivateTenacitas.docx
+++ b/Documentos/Proyecto Intermodular/Extra - PrivateTenacitas.docx
@@ -2456,6 +2456,88 @@
       </w:r>
     </w:p>
     <w:p>
+      <w:r>
+        <w:drawing>
+          <wp:inline xmlns:a="http://schemas.openxmlformats.org/drawingml/2006/main" xmlns:pic="http://schemas.openxmlformats.org/drawingml/2006/picture">
+            <wp:extent cx="5486400" cy="3857625"/>
+            <wp:docPr id="3" name="Picture 3"/>
+            <wp:cNvGraphicFramePr>
+              <a:graphicFrameLocks noChangeAspect="1"/>
+            </wp:cNvGraphicFramePr>
+            <a:graphic>
+              <a:graphicData uri="http://schemas.openxmlformats.org/drawingml/2006/picture">
+                <pic:pic>
+                  <pic:nvPicPr>
+                    <pic:cNvPr id="0" name="Proyecto_Intermodular__Extra_-_PrivateTenacitas_mid.png"/>
+                    <pic:cNvPicPr/>
+                  </pic:nvPicPr>
+                  <pic:blipFill>
+                    <a:blip r:embed="rId11"/>
+                    <a:stretch>
+                      <a:fillRect/>
+                    </a:stretch>
+                  </pic:blipFill>
+                  <pic:spPr>
+                    <a:xfrm>
+                      <a:off x="0" y="0"/>
+                      <a:ext cx="5486400" cy="3857625"/>
+                    </a:xfrm>
+                    <a:prstGeom prst="rect"/>
+                  </pic:spPr>
+                </pic:pic>
+              </a:graphicData>
+            </a:graphic>
+          </wp:inline>
+        </w:drawing>
+      </w:r>
+    </w:p>
+    <w:p>
+      <w:r>
+        <w:t>Sección intermedia de la presentación</w:t>
+      </w:r>
+    </w:p>
+    <w:p>
+      <w:r>
+        <w:drawing>
+          <wp:inline xmlns:a="http://schemas.openxmlformats.org/drawingml/2006/main" xmlns:pic="http://schemas.openxmlformats.org/drawingml/2006/picture">
+            <wp:extent cx="5486400" cy="3857625"/>
+            <wp:docPr id="4" name="Picture 4"/>
+            <wp:cNvGraphicFramePr>
+              <a:graphicFrameLocks noChangeAspect="1"/>
+            </wp:cNvGraphicFramePr>
+            <a:graphic>
+              <a:graphicData uri="http://schemas.openxmlformats.org/drawingml/2006/picture">
+                <pic:pic>
+                  <pic:nvPicPr>
+                    <pic:cNvPr id="0" name="Proyecto_Intermodular__Extra_-_PrivateTenacitas_mid.png"/>
+                    <pic:cNvPicPr/>
+                  </pic:nvPicPr>
+                  <pic:blipFill>
+                    <a:blip r:embed="rId11"/>
+                    <a:stretch>
+                      <a:fillRect/>
+                    </a:stretch>
+                  </pic:blipFill>
+                  <pic:spPr>
+                    <a:xfrm>
+                      <a:off x="0" y="0"/>
+                      <a:ext cx="5486400" cy="3857625"/>
+                    </a:xfrm>
+                    <a:prstGeom prst="rect"/>
+                  </pic:spPr>
+                </pic:pic>
+              </a:graphicData>
+            </a:graphic>
+          </wp:inline>
+        </w:drawing>
+      </w:r>
+    </w:p>
+    <w:p>
+      <w:r>
+        <w:t>Sección final de la presentación</w:t>
+      </w:r>
+    </w:p>
+    <w:p>
       <w:pPr>
         <w:pStyle w:val="Heading2"/>
       </w:pPr>
